--- a/V2/Recap.docx
+++ b/V2/Recap.docx
@@ -1,29 +1,115 @@
 
 <file path=word/document.xml><?xml version="1.0" encoding="utf-8"?>
-<w:document xmlns:wpc="http://schemas.microsoft.com/office/word/2010/wordprocessingCanvas" xmlns:cx="http://schemas.microsoft.com/office/drawing/2014/chartex" xmlns:cx1="http://schemas.microsoft.com/office/drawing/2015/9/8/chartex" xmlns:cx2="http://schemas.microsoft.com/office/drawing/2015/10/21/chartex" xmlns:cx3="http://schemas.microsoft.com/office/drawing/2016/5/9/chartex" xmlns:cx4="http://schemas.microsoft.com/office/drawing/2016/5/10/chartex" xmlns:cx5="http://schemas.microsoft.com/office/drawing/2016/5/11/chartex" xmlns:cx6="http://schemas.microsoft.com/office/drawing/2016/5/12/chartex" xmlns:cx7="http://schemas.microsoft.com/office/drawing/2016/5/13/chartex" xmlns:cx8="http://schemas.microsoft.com/office/drawing/2016/5/14/chartex" xmlns:mc="http://schemas.openxmlformats.org/markup-compatibility/2006" xmlns:aink="http://schemas.microsoft.com/office/drawing/2016/ink" xmlns:am3d="http://schemas.microsoft.com/office/drawing/2017/model3d" xmlns:o="urn:schemas-microsoft-com:office:office" xmlns:r="http://schemas.openxmlformats.org/officeDocument/2006/relationships" xmlns:m="http://schemas.openxmlformats.org/officeDocument/2006/math" xmlns:v="urn:schemas-microsoft-com:vml" xmlns:wp14="http://schemas.microsoft.com/office/word/2010/wordprocessingDrawing" xmlns:wp="http://schemas.openxmlformats.org/drawingml/2006/wordprocessingDrawing" xmlns:w10="urn:schemas-microsoft-com:office:word" xmlns:w="http://schemas.openxmlformats.org/wordprocessingml/2006/main" xmlns:w14="http://schemas.microsoft.com/office/word/2010/wordml" xmlns:w15="http://schemas.microsoft.com/office/word/2012/wordml" xmlns:w16cid="http://schemas.microsoft.com/office/word/2016/wordml/cid" xmlns:w16se="http://schemas.microsoft.com/office/word/2015/wordml/symex" xmlns:wpg="http://schemas.microsoft.com/office/word/2010/wordprocessingGroup" xmlns:wpi="http://schemas.microsoft.com/office/word/2010/wordprocessingInk" xmlns:wne="http://schemas.microsoft.com/office/word/2006/wordml" xmlns:wps="http://schemas.microsoft.com/office/word/2010/wordprocessingShape" mc:Ignorable="w14 w15 w16se w16cid wp14">
+<w:document xmlns:wpc="http://schemas.microsoft.com/office/word/2010/wordprocessingCanvas" xmlns:mo="http://schemas.microsoft.com/office/mac/office/2008/main" xmlns:mc="http://schemas.openxmlformats.org/markup-compatibility/2006" xmlns:mv="urn:schemas-microsoft-com:mac:vml" xmlns:o="urn:schemas-microsoft-com:office:office" xmlns:r="http://schemas.openxmlformats.org/officeDocument/2006/relationships" xmlns:m="http://schemas.openxmlformats.org/officeDocument/2006/math" xmlns:v="urn:schemas-microsoft-com:vml" xmlns:wp14="http://schemas.microsoft.com/office/word/2010/wordprocessingDrawing" xmlns:wp="http://schemas.openxmlformats.org/drawingml/2006/wordprocessingDrawing" xmlns:w10="urn:schemas-microsoft-com:office:word" xmlns:w="http://schemas.openxmlformats.org/wordprocessingml/2006/main" xmlns:w14="http://schemas.microsoft.com/office/word/2010/wordml" xmlns:w15="http://schemas.microsoft.com/office/word/2012/wordml" xmlns:wpg="http://schemas.microsoft.com/office/word/2010/wordprocessingGroup" xmlns:wpi="http://schemas.microsoft.com/office/word/2010/wordprocessingInk" xmlns:wne="http://schemas.microsoft.com/office/word/2006/wordml" xmlns:wps="http://schemas.microsoft.com/office/word/2010/wordprocessingShape" mc:Ignorable="w14 w15 wp14">
   <w:body>
     <w:p>
       <w:r>
-        <w:t xml:space="preserve">Over this semester I have covered a lot of ground from learning Linux and ROS, to designing and building </w:t>
+        <w:t>Over this semester</w:t>
+      </w:r>
+      <w:r>
+        <w:t>,</w:t>
+      </w:r>
+      <w:r>
+        <w:t xml:space="preserve"> I have covered a lot of ground from learning Linux and ROS, to designing and building robotito v2, as well as researching the crazyflie as a viable research drone and creating a method in which to protect drone pilots whilst flying in the robotics lab.</w:t>
+      </w:r>
+      <w:r>
+        <w:t xml:space="preserve"> </w:t>
+      </w:r>
+    </w:p>
+    <w:p>
+      <w:r>
+        <w:t xml:space="preserve">Robotito was challenging for many reasons. The first being that the documentation for the robotito was </w:t>
+      </w:r>
+      <w:r>
+        <w:t>inaccurate</w:t>
+      </w:r>
+      <w:r>
+        <w:t xml:space="preserve">, and the files in the github repository were not up to date for the previous version. This made </w:t>
+      </w:r>
+      <w:r>
+        <w:t xml:space="preserve">required a redesign. I </w:t>
+      </w:r>
+      <w:r>
+        <w:t xml:space="preserve">created the design of the robotito v2 after the original design but with alterations to fit the new hardware components. The v2 uses 8 Sharp IR sensors instead of 12 on the previous version. Those are connected to an 8 channel </w:t>
       </w:r>
       <w:proofErr w:type="spellStart"/>
       <w:r>
-        <w:t>robotito</w:t>
+        <w:t>adc</w:t>
       </w:r>
       <w:proofErr w:type="spellEnd"/>
       <w:r>
-        <w:t xml:space="preserve"> v2, as well as researching the </w:t>
+        <w:t xml:space="preserve">, MCP3008. It has 4 500rpm motors, which is </w:t>
+      </w:r>
+      <w:proofErr w:type="gramStart"/>
+      <w:r>
+        <w:t>similar to</w:t>
+      </w:r>
+      <w:proofErr w:type="gramEnd"/>
+      <w:r>
+        <w:t xml:space="preserve"> the motors used in the first iteration.  These motors are 6 volts and have a stall current of 1.6amps. </w:t>
+      </w:r>
+      <w:r>
+        <w:t xml:space="preserve">They </w:t>
+      </w:r>
+      <w:r>
+        <w:t xml:space="preserve">are PWM driven. </w:t>
+      </w:r>
+      <w:r>
+        <w:t xml:space="preserve">It utilizes a Raspberry Pi 3 for its CPU and wireless communication. </w:t>
+      </w:r>
+      <w:r>
+        <w:t xml:space="preserve">The MCP3008 interfaces with the Pi via SPI, and the motor drivers interface via I2C. </w:t>
+      </w:r>
+      <w:r>
+        <w:t xml:space="preserve">The motors are driven by an </w:t>
       </w:r>
       <w:proofErr w:type="spellStart"/>
       <w:r>
-        <w:t>crazyflie</w:t>
+        <w:t>Adafruit</w:t>
       </w:r>
       <w:proofErr w:type="spellEnd"/>
       <w:r>
-        <w:t xml:space="preserve"> as a viable research drone and creating a method in which to protect drone pilots whilst flying in the robotics lab.</w:t>
+        <w:t xml:space="preserve"> Motor Hat Driver.</w:t>
       </w:r>
       <w:r>
         <w:t xml:space="preserve"> </w:t>
+      </w:r>
+      <w:r>
+        <w:t xml:space="preserve">The OS is Linux based, </w:t>
+      </w:r>
+      <w:proofErr w:type="spellStart"/>
+      <w:r>
+        <w:t>Raspbian</w:t>
+      </w:r>
+      <w:proofErr w:type="spellEnd"/>
+      <w:r>
+        <w:t>. Most of the coding was done in Python for ease of integration.</w:t>
+      </w:r>
+    </w:p>
+    <w:p>
+      <w:r>
+        <w:t xml:space="preserve">Most of my time with the Crazyflie was spent debugging the drivers in ROS. After a good amount of research, I have </w:t>
+      </w:r>
+      <w:proofErr w:type="gramStart"/>
+      <w:r>
+        <w:t>come to the conclusion</w:t>
+      </w:r>
+      <w:proofErr w:type="gramEnd"/>
+      <w:r>
+        <w:t xml:space="preserve"> that the Crazyradio is capable of flying multiple drones simultaneously. The Crazyflie is also capable of carrying a camera and a transceiver. </w:t>
+      </w:r>
+    </w:p>
+    <w:p>
+      <w:r>
+        <w:t xml:space="preserve">All the documentation, code, and part files are in the </w:t>
+      </w:r>
+      <w:proofErr w:type="spellStart"/>
+      <w:r>
+        <w:t>biorobaw</w:t>
+      </w:r>
+      <w:proofErr w:type="spellEnd"/>
+      <w:r>
+        <w:t xml:space="preserve"> repository on github.</w:t>
       </w:r>
       <w:bookmarkStart w:id="0" w:name="_GoBack"/>
       <w:bookmarkEnd w:id="0"/>
@@ -39,8 +125,8 @@
 </file>
 
 <file path=word/numbering.xml><?xml version="1.0" encoding="utf-8"?>
-<w:numbering xmlns:wpc="http://schemas.microsoft.com/office/word/2010/wordprocessingCanvas" xmlns:cx="http://schemas.microsoft.com/office/drawing/2014/chartex" xmlns:cx1="http://schemas.microsoft.com/office/drawing/2015/9/8/chartex" xmlns:cx2="http://schemas.microsoft.com/office/drawing/2015/10/21/chartex" xmlns:cx3="http://schemas.microsoft.com/office/drawing/2016/5/9/chartex" xmlns:cx4="http://schemas.microsoft.com/office/drawing/2016/5/10/chartex" xmlns:cx5="http://schemas.microsoft.com/office/drawing/2016/5/11/chartex" xmlns:cx6="http://schemas.microsoft.com/office/drawing/2016/5/12/chartex" xmlns:cx7="http://schemas.microsoft.com/office/drawing/2016/5/13/chartex" xmlns:cx8="http://schemas.microsoft.com/office/drawing/2016/5/14/chartex" xmlns:mc="http://schemas.openxmlformats.org/markup-compatibility/2006" xmlns:aink="http://schemas.microsoft.com/office/drawing/2016/ink" xmlns:am3d="http://schemas.microsoft.com/office/drawing/2017/model3d" xmlns:o="urn:schemas-microsoft-com:office:office" xmlns:r="http://schemas.openxmlformats.org/officeDocument/2006/relationships" xmlns:m="http://schemas.openxmlformats.org/officeDocument/2006/math" xmlns:v="urn:schemas-microsoft-com:vml" xmlns:wp14="http://schemas.microsoft.com/office/word/2010/wordprocessingDrawing" xmlns:wp="http://schemas.openxmlformats.org/drawingml/2006/wordprocessingDrawing" xmlns:w10="urn:schemas-microsoft-com:office:word" xmlns:w="http://schemas.openxmlformats.org/wordprocessingml/2006/main" xmlns:w14="http://schemas.microsoft.com/office/word/2010/wordml" xmlns:w15="http://schemas.microsoft.com/office/word/2012/wordml" xmlns:w16cid="http://schemas.microsoft.com/office/word/2016/wordml/cid" xmlns:w16se="http://schemas.microsoft.com/office/word/2015/wordml/symex" xmlns:wpg="http://schemas.microsoft.com/office/word/2010/wordprocessingGroup" xmlns:wpi="http://schemas.microsoft.com/office/word/2010/wordprocessingInk" xmlns:wne="http://schemas.microsoft.com/office/word/2006/wordml" xmlns:wps="http://schemas.microsoft.com/office/word/2010/wordprocessingShape" mc:Ignorable="w14 w15 w16se w16cid wp14">
-  <w:abstractNum w:abstractNumId="0" w15:restartNumberingAfterBreak="0">
+<w:numbering xmlns:wpc="http://schemas.microsoft.com/office/word/2010/wordprocessingCanvas" xmlns:mo="http://schemas.microsoft.com/office/mac/office/2008/main" xmlns:mc="http://schemas.openxmlformats.org/markup-compatibility/2006" xmlns:mv="urn:schemas-microsoft-com:mac:vml" xmlns:o="urn:schemas-microsoft-com:office:office" xmlns:r="http://schemas.openxmlformats.org/officeDocument/2006/relationships" xmlns:m="http://schemas.openxmlformats.org/officeDocument/2006/math" xmlns:v="urn:schemas-microsoft-com:vml" xmlns:wp14="http://schemas.microsoft.com/office/word/2010/wordprocessingDrawing" xmlns:wp="http://schemas.openxmlformats.org/drawingml/2006/wordprocessingDrawing" xmlns:w10="urn:schemas-microsoft-com:office:word" xmlns:w="http://schemas.openxmlformats.org/wordprocessingml/2006/main" xmlns:w14="http://schemas.microsoft.com/office/word/2010/wordml" xmlns:w15="http://schemas.microsoft.com/office/word/2012/wordml" xmlns:wpg="http://schemas.microsoft.com/office/word/2010/wordprocessingGroup" xmlns:wpi="http://schemas.microsoft.com/office/word/2010/wordprocessingInk" xmlns:wne="http://schemas.microsoft.com/office/word/2006/wordml" xmlns:wps="http://schemas.microsoft.com/office/word/2010/wordprocessingShape" mc:Ignorable="w14 w15 wp14">
+  <w:abstractNum w:abstractNumId="0">
     <w:nsid w:val="0B20085D"/>
     <w:multiLevelType w:val="hybridMultilevel"/>
     <w:tmpl w:val="502C1BFA"/>
@@ -160,7 +246,7 @@
 </file>
 
 <file path=word/styles.xml><?xml version="1.0" encoding="utf-8"?>
-<w:styles xmlns:mc="http://schemas.openxmlformats.org/markup-compatibility/2006" xmlns:r="http://schemas.openxmlformats.org/officeDocument/2006/relationships" xmlns:w="http://schemas.openxmlformats.org/wordprocessingml/2006/main" xmlns:w14="http://schemas.microsoft.com/office/word/2010/wordml" xmlns:w15="http://schemas.microsoft.com/office/word/2012/wordml" xmlns:w16cid="http://schemas.microsoft.com/office/word/2016/wordml/cid" xmlns:w16se="http://schemas.microsoft.com/office/word/2015/wordml/symex" mc:Ignorable="w14 w15 w16se w16cid">
+<w:styles xmlns:mc="http://schemas.openxmlformats.org/markup-compatibility/2006" xmlns:r="http://schemas.openxmlformats.org/officeDocument/2006/relationships" xmlns:w="http://schemas.openxmlformats.org/wordprocessingml/2006/main" xmlns:w14="http://schemas.microsoft.com/office/word/2010/wordml" xmlns:w15="http://schemas.microsoft.com/office/word/2012/wordml" mc:Ignorable="w14 w15">
   <w:docDefaults>
     <w:rPrDefault>
       <w:rPr>
@@ -176,7 +262,7 @@
       </w:pPr>
     </w:pPrDefault>
   </w:docDefaults>
-  <w:latentStyles w:defLockedState="0" w:defUIPriority="99" w:defSemiHidden="0" w:defUnhideWhenUsed="0" w:defQFormat="0" w:count="375">
+  <w:latentStyles w:defLockedState="0" w:defUIPriority="99" w:defSemiHidden="0" w:defUnhideWhenUsed="0" w:defQFormat="0" w:count="382">
     <w:lsdException w:name="Normal" w:uiPriority="0" w:qFormat="1"/>
     <w:lsdException w:name="heading 1" w:uiPriority="9" w:qFormat="1"/>
     <w:lsdException w:name="heading 2" w:semiHidden="1" w:uiPriority="9" w:unhideWhenUsed="1" w:qFormat="1"/>
@@ -550,8 +636,6 @@
     <w:lsdException w:name="List Table 7 Colorful Accent 6" w:uiPriority="52"/>
     <w:lsdException w:name="Mention" w:semiHidden="1" w:unhideWhenUsed="1"/>
     <w:lsdException w:name="Smart Hyperlink" w:semiHidden="1" w:unhideWhenUsed="1"/>
-    <w:lsdException w:name="Hashtag" w:semiHidden="1" w:unhideWhenUsed="1"/>
-    <w:lsdException w:name="Unresolved Mention" w:semiHidden="1" w:unhideWhenUsed="1"/>
   </w:latentStyles>
   <w:style w:type="paragraph" w:default="1" w:styleId="Normal">
     <w:name w:val="Normal"/>
@@ -560,6 +644,7 @@
   <w:style w:type="character" w:default="1" w:styleId="DefaultParagraphFont">
     <w:name w:val="Default Paragraph Font"/>
     <w:uiPriority w:val="1"/>
+    <w:semiHidden/>
     <w:unhideWhenUsed/>
   </w:style>
   <w:style w:type="table" w:default="1" w:styleId="TableNormal">
@@ -605,7 +690,7 @@
       <w:u w:val="single"/>
     </w:rPr>
   </w:style>
-  <w:style w:type="character" w:styleId="UnresolvedMention">
+  <w:style w:type="character" w:customStyle="1" w:styleId="UnresolvedMention">
     <w:name w:val="Unresolved Mention"/>
     <w:basedOn w:val="DefaultParagraphFont"/>
     <w:uiPriority w:val="99"/>
